--- a/programming_language/Графические и системные функции/Графические/setfontprop.docx
+++ b/programming_language/Графические и системные функции/Графические/setfontprop.docx
@@ -84,7 +84,13 @@
         <w:rPr>
           <w:color w:val="0000FF"/>
         </w:rPr>
-        <w:t xml:space="preserve"> шрифту</w:t>
+        <w:t xml:space="preserve"> шрифта</w:t>
+      </w:r>
+      <w:r>
+        <w:rPr>
+          <w:color w:val="0000FF"/>
+        </w:rPr>
+        <w:t xml:space="preserve"> для</w:t>
       </w:r>
       <w:r>
         <w:rPr>
@@ -552,7 +558,13 @@
         <w:t xml:space="preserve"> </w:t>
       </w:r>
       <w:r>
-        <w:t xml:space="preserve">значения цвета или размера шрифта объекту </w:t>
+        <w:t xml:space="preserve">значения цвета или размера шрифта </w:t>
+      </w:r>
+      <w:r>
+        <w:t>для объекта</w:t>
+      </w:r>
+      <w:r>
+        <w:t xml:space="preserve"> </w:t>
       </w:r>
       <w:r>
         <w:t xml:space="preserve">с именем </w:t>
@@ -1207,13 +1219,13 @@
         <w:t>и размера</w:t>
       </w:r>
       <w:r>
-        <w:t xml:space="preserve"> 12 шрифту</w:t>
+        <w:t xml:space="preserve"> 12 шрифта для</w:t>
       </w:r>
       <w:r>
         <w:t xml:space="preserve"> </w:t>
       </w:r>
       <w:r>
-        <w:t>объекту</w:t>
+        <w:t>объекта</w:t>
       </w:r>
       <w:r>
         <w:t xml:space="preserve"> </w:t>
